--- a/www/chapters/IPT07815-comp.docx
+++ b/www/chapters/IPT07815-comp.docx
@@ -15,22 +15,22 @@
     <w:p>
       <w:pPr>
         <w:rPr>
-          <w:ins w:id="1" w:author="Comparison" w:date="2019-10-24T22:44:00Z"/>
+          <w:ins w:id="1" w:author="Comparison" w:date="2019-10-30T17:32:00Z"/>
         </w:rPr>
       </w:pPr>
-      <w:del w:id="2" w:author="Comparison" w:date="2019-10-24T22:44:00Z">
+      <w:del w:id="2" w:author="Comparison" w:date="2019-10-30T17:32:00Z">
         <w:r>
           <w:delText>For</w:delText>
         </w:r>
       </w:del>
-      <w:ins w:id="3" w:author="Comparison" w:date="2019-10-24T22:44:00Z">
+      <w:ins w:id="3" w:author="Comparison" w:date="2019-10-30T17:32:00Z">
         <w:r>
           <w:t>Special accounting scheme</w:t>
         </w:r>
       </w:ins>
     </w:p>
     <w:p>
-      <w:ins w:id="4" w:author="Comparison" w:date="2019-10-24T22:44:00Z">
+      <w:ins w:id="4" w:author="Comparison" w:date="2019-10-30T17:32:00Z">
         <w:r>
           <w:t>Prior to the rate rise which came into effect on 1 June 2017, for</w:t>
         </w:r>
@@ -38,12 +38,12 @@
       <w:r>
         <w:t xml:space="preserve"> insurers using the special accounting scheme, there may </w:t>
       </w:r>
-      <w:del w:id="5" w:author="Comparison" w:date="2019-10-24T22:44:00Z">
+      <w:del w:id="5" w:author="Comparison" w:date="2019-10-30T17:32:00Z">
         <w:r>
           <w:delText>be</w:delText>
         </w:r>
       </w:del>
-      <w:ins w:id="6" w:author="Comparison" w:date="2019-10-24T22:44:00Z">
+      <w:ins w:id="6" w:author="Comparison" w:date="2019-10-30T17:32:00Z">
         <w:r>
           <w:t>have been</w:t>
         </w:r>
@@ -51,7 +51,7 @@
       <w:r>
         <w:t xml:space="preserve"> a concessionary period granted</w:t>
       </w:r>
-      <w:ins w:id="7" w:author="Comparison" w:date="2019-10-24T22:44:00Z">
+      <w:ins w:id="7" w:author="Comparison" w:date="2019-10-30T17:32:00Z">
         <w:r>
           <w:t>,</w:t>
         </w:r>
@@ -59,12 +59,12 @@
       <w:r>
         <w:t xml:space="preserve"> which </w:t>
       </w:r>
-      <w:del w:id="8" w:author="Comparison" w:date="2019-10-24T22:44:00Z">
+      <w:del w:id="8" w:author="Comparison" w:date="2019-10-30T17:32:00Z">
         <w:r>
           <w:delText>is</w:delText>
         </w:r>
       </w:del>
-      <w:ins w:id="9" w:author="Comparison" w:date="2019-10-24T22:44:00Z">
+      <w:ins w:id="9" w:author="Comparison" w:date="2019-10-30T17:32:00Z">
         <w:r>
           <w:t>was</w:t>
         </w:r>
@@ -75,12 +75,12 @@
       <w:r>
         <w:t xml:space="preserve">known as the transitional period, which </w:t>
       </w:r>
-      <w:del w:id="10" w:author="Comparison" w:date="2019-10-24T22:44:00Z">
+      <w:del w:id="10" w:author="Comparison" w:date="2019-10-30T17:32:00Z">
         <w:r>
           <w:delText>ends</w:delText>
         </w:r>
       </w:del>
-      <w:ins w:id="11" w:author="Comparison" w:date="2019-10-24T22:44:00Z">
+      <w:ins w:id="11" w:author="Comparison" w:date="2019-10-30T17:32:00Z">
         <w:r>
           <w:t>ended</w:t>
         </w:r>
@@ -88,12 +88,12 @@
       <w:r>
         <w:t xml:space="preserve"> on the concessionary date. In some circumstances the decision </w:t>
       </w:r>
-      <w:del w:id="12" w:author="Comparison" w:date="2019-10-24T22:44:00Z">
+      <w:del w:id="12" w:author="Comparison" w:date="2019-10-30T17:32:00Z">
         <w:r>
           <w:delText>may be made</w:delText>
         </w:r>
       </w:del>
-      <w:ins w:id="13" w:author="Comparison" w:date="2019-10-24T22:44:00Z">
+      <w:ins w:id="13" w:author="Comparison" w:date="2019-10-30T17:32:00Z">
         <w:r>
           <w:t>was taken</w:t>
         </w:r>
@@ -101,7 +101,7 @@
       <w:r>
         <w:t xml:space="preserve"> not to grant a concessionary period, such as </w:t>
       </w:r>
-      <w:ins w:id="14" w:author="Comparison" w:date="2019-10-24T22:44:00Z">
+      <w:ins w:id="14" w:author="Comparison" w:date="2019-10-30T17:32:00Z">
         <w:r>
           <w:t xml:space="preserve">for </w:t>
         </w:r>
@@ -109,12 +109,12 @@
       <w:r>
         <w:t xml:space="preserve">the rate </w:t>
       </w:r>
-      <w:del w:id="15" w:author="Comparison" w:date="2019-10-24T22:44:00Z">
+      <w:del w:id="15" w:author="Comparison" w:date="2019-10-30T17:32:00Z">
         <w:r>
           <w:delText>rises</w:delText>
         </w:r>
       </w:del>
-      <w:ins w:id="16" w:author="Comparison" w:date="2019-10-24T22:44:00Z">
+      <w:ins w:id="16" w:author="Comparison" w:date="2019-10-30T17:32:00Z">
         <w:r>
           <w:t>rise</w:t>
         </w:r>
@@ -124,12 +124,12 @@
       </w:r>
     </w:p>
     <w:p>
-      <w:del w:id="17" w:author="Comparison" w:date="2019-10-24T22:44:00Z">
+      <w:del w:id="17" w:author="Comparison" w:date="2019-10-30T17:32:00Z">
         <w:r>
           <w:delText>If</w:delText>
         </w:r>
       </w:del>
-      <w:ins w:id="18" w:author="Comparison" w:date="2019-10-24T22:44:00Z">
+      <w:ins w:id="18" w:author="Comparison" w:date="2019-10-30T17:32:00Z">
         <w:r>
           <w:t>When</w:t>
         </w:r>
@@ -137,12 +137,12 @@
       <w:r>
         <w:t xml:space="preserve"> a concessionary period </w:t>
       </w:r>
-      <w:del w:id="19" w:author="Comparison" w:date="2019-10-24T22:44:00Z">
+      <w:del w:id="19" w:author="Comparison" w:date="2019-10-30T17:32:00Z">
         <w:r>
           <w:delText>is</w:delText>
         </w:r>
       </w:del>
-      <w:ins w:id="20" w:author="Comparison" w:date="2019-10-24T22:44:00Z">
+      <w:ins w:id="20" w:author="Comparison" w:date="2019-10-30T17:32:00Z">
         <w:r>
           <w:t>was</w:t>
         </w:r>
@@ -153,12 +153,12 @@
       <w:r>
         <w:t xml:space="preserve">ted, the new rate of tax </w:t>
       </w:r>
-      <w:del w:id="21" w:author="Comparison" w:date="2019-10-24T22:44:00Z">
+      <w:del w:id="21" w:author="Comparison" w:date="2019-10-30T17:32:00Z">
         <w:r>
           <w:delText>will apply</w:delText>
         </w:r>
       </w:del>
-      <w:ins w:id="22" w:author="Comparison" w:date="2019-10-24T22:44:00Z">
+      <w:ins w:id="22" w:author="Comparison" w:date="2019-10-30T17:32:00Z">
         <w:r>
           <w:t>applied</w:t>
         </w:r>
@@ -166,12 +166,12 @@
       <w:r>
         <w:t xml:space="preserve"> to taxable premiums with tax points under the special accounting scheme that </w:t>
       </w:r>
-      <w:del w:id="23" w:author="Comparison" w:date="2019-10-24T22:44:00Z">
+      <w:del w:id="23" w:author="Comparison" w:date="2019-10-30T17:32:00Z">
         <w:r>
           <w:delText>fall</w:delText>
         </w:r>
       </w:del>
-      <w:ins w:id="24" w:author="Comparison" w:date="2019-10-24T22:44:00Z">
+      <w:ins w:id="24" w:author="Comparison" w:date="2019-10-30T17:32:00Z">
         <w:r>
           <w:t>fell</w:t>
         </w:r>
@@ -179,12 +179,12 @@
       <w:r>
         <w:t xml:space="preserve"> on or after the implementation date of the rate </w:t>
       </w:r>
-      <w:del w:id="25" w:author="Comparison" w:date="2019-10-24T22:44:00Z">
+      <w:del w:id="25" w:author="Comparison" w:date="2019-10-30T17:32:00Z">
         <w:r>
           <w:delText>of change</w:delText>
         </w:r>
       </w:del>
-      <w:ins w:id="26" w:author="Comparison" w:date="2019-10-24T22:44:00Z">
+      <w:ins w:id="26" w:author="Comparison" w:date="2019-10-30T17:32:00Z">
         <w:r>
           <w:t>increase,</w:t>
         </w:r>
@@ -192,7 +192,7 @@
       <w:r>
         <w:t xml:space="preserve"> regardless of the inception </w:t>
       </w:r>
-      <w:ins w:id="27" w:author="Comparison" w:date="2019-10-24T22:44:00Z">
+      <w:ins w:id="27" w:author="Comparison" w:date="2019-10-30T17:32:00Z">
         <w:r>
           <w:t xml:space="preserve">(beginning or starting) </w:t>
         </w:r>
@@ -202,12 +202,12 @@
       </w:r>
     </w:p>
     <w:p>
-      <w:del w:id="28" w:author="Comparison" w:date="2019-10-24T22:44:00Z">
+      <w:del w:id="28" w:author="Comparison" w:date="2019-10-30T17:32:00Z">
         <w:r>
           <w:delText>If</w:delText>
         </w:r>
       </w:del>
-      <w:ins w:id="29" w:author="Comparison" w:date="2019-10-24T22:44:00Z">
+      <w:ins w:id="29" w:author="Comparison" w:date="2019-10-30T17:32:00Z">
         <w:r>
           <w:t>When</w:t>
         </w:r>
@@ -218,12 +218,12 @@
       <w:r>
         <w:t xml:space="preserve">ncessionary period </w:t>
       </w:r>
-      <w:del w:id="30" w:author="Comparison" w:date="2019-10-24T22:44:00Z">
+      <w:del w:id="30" w:author="Comparison" w:date="2019-10-30T17:32:00Z">
         <w:r>
           <w:delText>is</w:delText>
         </w:r>
       </w:del>
-      <w:ins w:id="31" w:author="Comparison" w:date="2019-10-24T22:44:00Z">
+      <w:ins w:id="31" w:author="Comparison" w:date="2019-10-30T17:32:00Z">
         <w:r>
           <w:t>was</w:t>
         </w:r>
@@ -231,7 +231,7 @@
       <w:r>
         <w:t xml:space="preserve"> granted</w:t>
       </w:r>
-      <w:ins w:id="32" w:author="Comparison" w:date="2019-10-24T22:44:00Z">
+      <w:ins w:id="32" w:author="Comparison" w:date="2019-10-30T17:32:00Z">
         <w:r>
           <w:t>,</w:t>
         </w:r>
@@ -239,12 +239,12 @@
       <w:r>
         <w:t xml:space="preserve"> the old rate of tax </w:t>
       </w:r>
-      <w:del w:id="33" w:author="Comparison" w:date="2019-10-24T22:44:00Z">
+      <w:del w:id="33" w:author="Comparison" w:date="2019-10-30T17:32:00Z">
         <w:r>
           <w:delText>will apply</w:delText>
         </w:r>
       </w:del>
-      <w:ins w:id="34" w:author="Comparison" w:date="2019-10-24T22:44:00Z">
+      <w:ins w:id="34" w:author="Comparison" w:date="2019-10-30T17:32:00Z">
         <w:r>
           <w:t>applied</w:t>
         </w:r>
@@ -252,7 +252,7 @@
       <w:r>
         <w:t xml:space="preserve"> to taxable premiums for contracts incepting </w:t>
       </w:r>
-      <w:del w:id="35" w:author="Comparison" w:date="2019-10-24T22:44:00Z">
+      <w:del w:id="35" w:author="Comparison" w:date="2019-10-30T17:32:00Z">
         <w:r>
           <w:delText>(be</w:delText>
         </w:r>
@@ -263,12 +263,12 @@
       <w:r>
         <w:t xml:space="preserve">before the implementation date of a rate change that </w:t>
       </w:r>
-      <w:del w:id="36" w:author="Comparison" w:date="2019-10-24T22:44:00Z">
+      <w:del w:id="36" w:author="Comparison" w:date="2019-10-30T17:32:00Z">
         <w:r>
           <w:delText>are</w:delText>
         </w:r>
       </w:del>
-      <w:ins w:id="37" w:author="Comparison" w:date="2019-10-24T22:44:00Z">
+      <w:ins w:id="37" w:author="Comparison" w:date="2019-10-30T17:32:00Z">
         <w:r>
           <w:t>were</w:t>
         </w:r>
@@ -276,12 +276,12 @@
       <w:r>
         <w:t xml:space="preserve"> written on or after that date, provided the tax point for those premiums </w:t>
       </w:r>
-      <w:del w:id="38" w:author="Comparison" w:date="2019-10-24T22:44:00Z">
+      <w:del w:id="38" w:author="Comparison" w:date="2019-10-30T17:32:00Z">
         <w:r>
           <w:delText>occurs</w:delText>
         </w:r>
       </w:del>
-      <w:ins w:id="39" w:author="Comparison" w:date="2019-10-24T22:44:00Z">
+      <w:ins w:id="39" w:author="Comparison" w:date="2019-10-30T17:32:00Z">
         <w:r>
           <w:t>occurred</w:t>
         </w:r>
@@ -297,12 +297,12 @@
       <w:r>
         <w:t xml:space="preserve">The </w:t>
       </w:r>
-      <w:del w:id="40" w:author="Comparison" w:date="2019-10-24T22:44:00Z">
+      <w:del w:id="40" w:author="Comparison" w:date="2019-10-30T17:32:00Z">
         <w:r>
           <w:delText>past</w:delText>
         </w:r>
       </w:del>
-      <w:ins w:id="41" w:author="Comparison" w:date="2019-10-24T22:44:00Z">
+      <w:ins w:id="41" w:author="Comparison" w:date="2019-10-30T17:32:00Z">
         <w:r>
           <w:t>relevant</w:t>
         </w:r>
@@ -310,7 +310,7 @@
       <w:r>
         <w:t xml:space="preserve"> dates for each rate change (Budget date, implementation date and concessionary date (if applicable)) are given in IPT07860</w:t>
       </w:r>
-      <w:del w:id="42" w:author="Comparison" w:date="2019-10-24T22:44:00Z">
+      <w:del w:id="42" w:author="Comparison" w:date="2019-10-30T17:32:00Z">
         <w:r>
           <w:delText>.</w:delText>
         </w:r>
@@ -320,12 +320,12 @@
       <w:r>
         <w:t xml:space="preserve">The new rate of tax </w:t>
       </w:r>
-      <w:del w:id="43" w:author="Comparison" w:date="2019-10-24T22:44:00Z">
+      <w:del w:id="43" w:author="Comparison" w:date="2019-10-30T17:32:00Z">
         <w:r>
           <w:delText>will</w:delText>
         </w:r>
       </w:del>
-      <w:ins w:id="44" w:author="Comparison" w:date="2019-10-24T22:44:00Z">
+      <w:ins w:id="44" w:author="Comparison" w:date="2019-10-30T17:32:00Z">
         <w:r>
           <w:t>would</w:t>
         </w:r>
@@ -336,12 +336,12 @@
       <w:r>
         <w:t xml:space="preserve">er the implementation of a rate change. All taxable premiums, regardless of the inception date of the contract to which they relate, that </w:t>
       </w:r>
-      <w:del w:id="45" w:author="Comparison" w:date="2019-10-24T22:44:00Z">
+      <w:del w:id="45" w:author="Comparison" w:date="2019-10-30T17:32:00Z">
         <w:r>
           <w:delText>have</w:delText>
         </w:r>
       </w:del>
-      <w:ins w:id="46" w:author="Comparison" w:date="2019-10-24T22:44:00Z">
+      <w:ins w:id="46" w:author="Comparison" w:date="2019-10-30T17:32:00Z">
         <w:r>
           <w:t>had</w:t>
         </w:r>
@@ -349,12 +349,12 @@
       <w:r>
         <w:t xml:space="preserve"> a tax point after the concessionary date </w:t>
       </w:r>
-      <w:del w:id="47" w:author="Comparison" w:date="2019-10-24T22:44:00Z">
+      <w:del w:id="47" w:author="Comparison" w:date="2019-10-30T17:32:00Z">
         <w:r>
           <w:delText>will be</w:delText>
         </w:r>
       </w:del>
-      <w:ins w:id="48" w:author="Comparison" w:date="2019-10-24T22:44:00Z">
+      <w:ins w:id="48" w:author="Comparison" w:date="2019-10-30T17:32:00Z">
         <w:r>
           <w:t>were</w:t>
         </w:r>
@@ -366,10 +366,10 @@
     <w:p>
       <w:pPr>
         <w:rPr>
-          <w:del w:id="49" w:author="Comparison" w:date="2019-10-24T22:44:00Z"/>
+          <w:del w:id="49" w:author="Comparison" w:date="2019-10-30T17:32:00Z"/>
         </w:rPr>
       </w:pPr>
-      <w:del w:id="50" w:author="Comparison" w:date="2019-10-24T22:44:00Z">
+      <w:del w:id="50" w:author="Comparison" w:date="2019-10-30T17:32:00Z">
         <w:r>
           <w:delText>If a concessionary period is granted the following examples show how the transitional accounting arrangements will apply:</w:delText>
         </w:r>
@@ -378,10 +378,10 @@
     <w:p>
       <w:pPr>
         <w:rPr>
-          <w:del w:id="51" w:author="Comparison" w:date="2019-10-24T22:44:00Z"/>
+          <w:del w:id="51" w:author="Comparison" w:date="2019-10-30T17:32:00Z"/>
         </w:rPr>
       </w:pPr>
-      <w:del w:id="52" w:author="Comparison" w:date="2019-10-24T22:44:00Z">
+      <w:del w:id="52" w:author="Comparison" w:date="2019-10-30T17:32:00Z">
         <w:r>
           <w:delText>Exa</w:delText>
         </w:r>
@@ -393,10 +393,10 @@
     <w:p>
       <w:pPr>
         <w:rPr>
-          <w:del w:id="53" w:author="Comparison" w:date="2019-10-24T22:44:00Z"/>
+          <w:del w:id="53" w:author="Comparison" w:date="2019-10-30T17:32:00Z"/>
         </w:rPr>
       </w:pPr>
-      <w:del w:id="54" w:author="Comparison" w:date="2019-10-24T22:44:00Z">
+      <w:del w:id="54" w:author="Comparison" w:date="2019-10-30T17:32:00Z">
         <w:r>
           <w:delText>A contract incepts before a rate change but is written into the insurer’s records during the transitional period.</w:delText>
         </w:r>
@@ -405,10 +405,10 @@
     <w:p>
       <w:pPr>
         <w:rPr>
-          <w:del w:id="55" w:author="Comparison" w:date="2019-10-24T22:44:00Z"/>
+          <w:del w:id="55" w:author="Comparison" w:date="2019-10-30T17:32:00Z"/>
         </w:rPr>
       </w:pPr>
-      <w:del w:id="56" w:author="Comparison" w:date="2019-10-24T22:44:00Z">
+      <w:del w:id="56" w:author="Comparison" w:date="2019-10-30T17:32:00Z">
         <w:r>
           <w:delText>The insurer is using the special accounting scheme.</w:delText>
         </w:r>
@@ -417,10 +417,10 @@
     <w:p>
       <w:pPr>
         <w:rPr>
-          <w:del w:id="57" w:author="Comparison" w:date="2019-10-24T22:44:00Z"/>
+          <w:del w:id="57" w:author="Comparison" w:date="2019-10-30T17:32:00Z"/>
         </w:rPr>
       </w:pPr>
-      <w:del w:id="58" w:author="Comparison" w:date="2019-10-24T22:44:00Z">
+      <w:del w:id="58" w:author="Comparison" w:date="2019-10-30T17:32:00Z">
         <w:r>
           <w:delText>The contract is liable to the old rate of tax.</w:delText>
         </w:r>
@@ -429,17 +429,17 @@
     <w:p>
       <w:pPr>
         <w:rPr>
-          <w:del w:id="59" w:author="Comparison" w:date="2019-10-24T22:44:00Z"/>
+          <w:del w:id="59" w:author="Comparison" w:date="2019-10-30T17:32:00Z"/>
         </w:rPr>
       </w:pPr>
     </w:p>
     <w:p>
       <w:pPr>
         <w:rPr>
-          <w:del w:id="60" w:author="Comparison" w:date="2019-10-24T22:44:00Z"/>
+          <w:del w:id="60" w:author="Comparison" w:date="2019-10-30T17:32:00Z"/>
         </w:rPr>
       </w:pPr>
-      <w:del w:id="61" w:author="Comparison" w:date="2019-10-24T22:44:00Z">
+      <w:del w:id="61" w:author="Comparison" w:date="2019-10-30T17:32:00Z">
         <w:r>
           <w:delText>Example 8</w:delText>
         </w:r>
@@ -448,10 +448,10 @@
     <w:p>
       <w:pPr>
         <w:rPr>
-          <w:del w:id="62" w:author="Comparison" w:date="2019-10-24T22:44:00Z"/>
+          <w:del w:id="62" w:author="Comparison" w:date="2019-10-30T17:32:00Z"/>
         </w:rPr>
       </w:pPr>
-      <w:del w:id="63" w:author="Comparison" w:date="2019-10-24T22:44:00Z">
+      <w:del w:id="63" w:author="Comparison" w:date="2019-10-30T17:32:00Z">
         <w:r>
           <w:lastRenderedPageBreak/>
           <w:delText xml:space="preserve">A contract incepts after </w:delText>
@@ -464,10 +464,10 @@
     <w:p>
       <w:pPr>
         <w:rPr>
-          <w:del w:id="64" w:author="Comparison" w:date="2019-10-24T22:44:00Z"/>
+          <w:del w:id="64" w:author="Comparison" w:date="2019-10-30T17:32:00Z"/>
         </w:rPr>
       </w:pPr>
-      <w:del w:id="65" w:author="Comparison" w:date="2019-10-24T22:44:00Z">
+      <w:del w:id="65" w:author="Comparison" w:date="2019-10-30T17:32:00Z">
         <w:r>
           <w:delText>The insurer is using the special accounting scheme.</w:delText>
         </w:r>
@@ -476,10 +476,10 @@
     <w:p>
       <w:pPr>
         <w:rPr>
-          <w:del w:id="66" w:author="Comparison" w:date="2019-10-24T22:44:00Z"/>
+          <w:del w:id="66" w:author="Comparison" w:date="2019-10-30T17:32:00Z"/>
         </w:rPr>
       </w:pPr>
-      <w:del w:id="67" w:author="Comparison" w:date="2019-10-24T22:44:00Z">
+      <w:del w:id="67" w:author="Comparison" w:date="2019-10-30T17:32:00Z">
         <w:r>
           <w:delText>The contract is liable to the new rate of tax.</w:delText>
         </w:r>
@@ -488,17 +488,17 @@
     <w:p>
       <w:pPr>
         <w:rPr>
-          <w:del w:id="68" w:author="Comparison" w:date="2019-10-24T22:44:00Z"/>
+          <w:del w:id="68" w:author="Comparison" w:date="2019-10-30T17:32:00Z"/>
         </w:rPr>
       </w:pPr>
     </w:p>
     <w:p>
       <w:pPr>
         <w:rPr>
-          <w:del w:id="69" w:author="Comparison" w:date="2019-10-24T22:44:00Z"/>
+          <w:del w:id="69" w:author="Comparison" w:date="2019-10-30T17:32:00Z"/>
         </w:rPr>
       </w:pPr>
-      <w:del w:id="70" w:author="Comparison" w:date="2019-10-24T22:44:00Z">
+      <w:del w:id="70" w:author="Comparison" w:date="2019-10-30T17:32:00Z">
         <w:r>
           <w:delText>Example 9</w:delText>
         </w:r>
@@ -507,10 +507,10 @@
     <w:p>
       <w:pPr>
         <w:rPr>
-          <w:del w:id="71" w:author="Comparison" w:date="2019-10-24T22:44:00Z"/>
+          <w:del w:id="71" w:author="Comparison" w:date="2019-10-30T17:32:00Z"/>
         </w:rPr>
       </w:pPr>
-      <w:del w:id="72" w:author="Comparison" w:date="2019-10-24T22:44:00Z">
+      <w:del w:id="72" w:author="Comparison" w:date="2019-10-30T17:32:00Z">
         <w:r>
           <w:delText>A contract incepts before the rate change and is written</w:delText>
         </w:r>
@@ -522,10 +522,10 @@
     <w:p>
       <w:pPr>
         <w:rPr>
-          <w:del w:id="73" w:author="Comparison" w:date="2019-10-24T22:44:00Z"/>
+          <w:del w:id="73" w:author="Comparison" w:date="2019-10-30T17:32:00Z"/>
         </w:rPr>
       </w:pPr>
-      <w:del w:id="74" w:author="Comparison" w:date="2019-10-24T22:44:00Z">
+      <w:del w:id="74" w:author="Comparison" w:date="2019-10-30T17:32:00Z">
         <w:r>
           <w:delText>The contract is liable to the new rate of tax.</w:delText>
         </w:r>
@@ -534,10 +534,10 @@
     <w:p>
       <w:pPr>
         <w:rPr>
-          <w:ins w:id="75" w:author="Comparison" w:date="2019-10-24T22:44:00Z"/>
+          <w:ins w:id="75" w:author="Comparison" w:date="2019-10-30T17:32:00Z"/>
         </w:rPr>
       </w:pPr>
-      <w:ins w:id="76" w:author="Comparison" w:date="2019-10-24T22:44:00Z">
+      <w:ins w:id="76" w:author="Comparison" w:date="2019-10-30T17:32:00Z">
         <w:r>
           <w:t>Rate rise from 1 June 2017</w:t>
         </w:r>
@@ -546,10 +546,10 @@
     <w:p>
       <w:pPr>
         <w:rPr>
-          <w:ins w:id="77" w:author="Comparison" w:date="2019-10-24T22:44:00Z"/>
+          <w:ins w:id="77" w:author="Comparison" w:date="2019-10-30T17:32:00Z"/>
         </w:rPr>
       </w:pPr>
-      <w:ins w:id="78" w:author="Comparison" w:date="2019-10-24T22:44:00Z">
+      <w:ins w:id="78" w:author="Comparison" w:date="2019-10-30T17:32:00Z">
         <w:r>
           <w:t>As part of t</w:t>
         </w:r>
@@ -564,10 +564,10 @@
     <w:p>
       <w:pPr>
         <w:rPr>
-          <w:ins w:id="79" w:author="Comparison" w:date="2019-10-24T22:44:00Z"/>
+          <w:ins w:id="79" w:author="Comparison" w:date="2019-10-30T17:32:00Z"/>
         </w:rPr>
       </w:pPr>
-      <w:ins w:id="80" w:author="Comparison" w:date="2019-10-24T22:44:00Z">
+      <w:ins w:id="80" w:author="Comparison" w:date="2019-10-30T17:32:00Z">
         <w:r>
           <w:t>The key factor in deciding whether the new rate applies</w:t>
         </w:r>
@@ -12190,7 +12190,7 @@
     <w:hidden/>
     <w:uiPriority w:val="99"/>
     <w:semiHidden/>
-    <w:rsid w:val="00B378C1"/>
+    <w:rsid w:val="003C6C5A"/>
     <w:pPr>
       <w:spacing w:after="0" w:line="240" w:lineRule="auto"/>
     </w:pPr>
@@ -12202,7 +12202,7 @@
     <w:uiPriority w:val="99"/>
     <w:semiHidden/>
     <w:unhideWhenUsed/>
-    <w:rsid w:val="00B378C1"/>
+    <w:rsid w:val="003C6C5A"/>
     <w:pPr>
       <w:spacing w:after="0" w:line="240" w:lineRule="auto"/>
     </w:pPr>
@@ -12218,7 +12218,7 @@
     <w:link w:val="BalloonText"/>
     <w:uiPriority w:val="99"/>
     <w:semiHidden/>
-    <w:rsid w:val="00B378C1"/>
+    <w:rsid w:val="003C6C5A"/>
     <w:rPr>
       <w:rFonts w:ascii="Segoe UI" w:hAnsi="Segoe UI" w:cs="Segoe UI"/>
       <w:sz w:val="18"/>
@@ -12553,7 +12553,7 @@
 </file>
 
 <file path=customXml/itemProps1.xml><?xml version="1.0" encoding="utf-8"?>
-<ds:datastoreItem xmlns:ds="http://schemas.openxmlformats.org/officeDocument/2006/customXml" ds:itemID="{F3B66593-4D9F-4BA3-A5E0-1C8DDC5FF1FB}">
+<ds:datastoreItem xmlns:ds="http://schemas.openxmlformats.org/officeDocument/2006/customXml" ds:itemID="{3BB6BAA0-6187-4A39-91BD-A7B22E742981}">
   <ds:schemaRefs>
     <ds:schemaRef ds:uri="http://schemas.openxmlformats.org/officeDocument/2006/bibliography"/>
   </ds:schemaRefs>
